--- a/lab6/отчет6.docx
+++ b/lab6/отчет6.docx
@@ -1822,6 +1822,7 @@
       </w:pPr>
       <w:r>
         <w:rPr>
+          <w:noProof/>
           <w:sz w:val="28"/>
           <w:szCs w:val="28"/>
         </w:rPr>
@@ -1896,6 +1897,7 @@
       </w:pPr>
       <w:r>
         <w:rPr>
+          <w:noProof/>
           <w:sz w:val="28"/>
           <w:szCs w:val="28"/>
         </w:rPr>
@@ -1943,6 +1945,91 @@
           <w:szCs w:val="28"/>
         </w:rPr>
       </w:pPr>
+    </w:p>
+    <w:p>
+      <w:pPr>
+        <w:spacing w:after="0" w:line="360" w:lineRule="auto"/>
+        <w:jc w:val="both"/>
+        <w:rPr>
+          <w:rFonts w:ascii="Times New Roman" w:eastAsia="Times New Roman" w:hAnsi="Times New Roman" w:cs="Times New Roman"/>
+          <w:kern w:val="0"/>
+          <w:sz w:val="28"/>
+          <w:szCs w:val="28"/>
+          <w:lang w:eastAsia="ru-RU"/>
+          <w14:ligatures w14:val="none"/>
+        </w:rPr>
+      </w:pPr>
+      <w:r>
+        <w:rPr>
+          <w:rFonts w:ascii="Times New Roman" w:hAnsi="Times New Roman" w:cs="Times New Roman"/>
+          <w:b/>
+          <w:bCs/>
+          <w:sz w:val="28"/>
+          <w:szCs w:val="28"/>
+        </w:rPr>
+        <w:lastRenderedPageBreak/>
+        <w:t xml:space="preserve">Вывод: </w:t>
+      </w:r>
+      <w:r>
+        <w:rPr>
+          <w:rFonts w:ascii="Times New Roman" w:hAnsi="Times New Roman" w:cs="Times New Roman"/>
+          <w:sz w:val="28"/>
+          <w:szCs w:val="28"/>
+        </w:rPr>
+        <w:t>в ходе лабораторной работы я</w:t>
+      </w:r>
+      <w:r>
+        <w:rPr>
+          <w:rFonts w:ascii="Times New Roman" w:hAnsi="Times New Roman" w:cs="Times New Roman"/>
+          <w:sz w:val="28"/>
+          <w:szCs w:val="28"/>
+        </w:rPr>
+        <w:t xml:space="preserve"> </w:t>
+      </w:r>
+      <w:r>
+        <w:rPr>
+          <w:rFonts w:ascii="Times New Roman" w:eastAsia="Times New Roman" w:hAnsi="Times New Roman" w:cs="Times New Roman"/>
+          <w:kern w:val="0"/>
+          <w:sz w:val="28"/>
+          <w:szCs w:val="28"/>
+          <w:lang w:eastAsia="ru-RU"/>
+          <w14:ligatures w14:val="none"/>
+        </w:rPr>
+        <w:t>п</w:t>
+      </w:r>
+      <w:r>
+        <w:rPr>
+          <w:rFonts w:ascii="Times New Roman" w:eastAsia="Times New Roman" w:hAnsi="Times New Roman" w:cs="Times New Roman"/>
+          <w:kern w:val="0"/>
+          <w:sz w:val="28"/>
+          <w:szCs w:val="28"/>
+          <w:lang w:eastAsia="ru-RU"/>
+          <w14:ligatures w14:val="none"/>
+        </w:rPr>
+        <w:t>олучи</w:t>
+      </w:r>
+      <w:r>
+        <w:rPr>
+          <w:rFonts w:ascii="Times New Roman" w:eastAsia="Times New Roman" w:hAnsi="Times New Roman" w:cs="Times New Roman"/>
+          <w:kern w:val="0"/>
+          <w:sz w:val="28"/>
+          <w:szCs w:val="28"/>
+          <w:lang w:eastAsia="ru-RU"/>
+          <w14:ligatures w14:val="none"/>
+        </w:rPr>
+        <w:t>ла</w:t>
+      </w:r>
+      <w:r>
+        <w:rPr>
+          <w:rFonts w:ascii="Times New Roman" w:eastAsia="Times New Roman" w:hAnsi="Times New Roman" w:cs="Times New Roman"/>
+          <w:kern w:val="0"/>
+          <w:sz w:val="28"/>
+          <w:szCs w:val="28"/>
+          <w:lang w:eastAsia="ru-RU"/>
+          <w14:ligatures w14:val="none"/>
+        </w:rPr>
+        <w:t xml:space="preserve"> практический опыт работы с ООП в Python. использование инкапсуляции, наследования.</w:t>
+      </w:r>
     </w:p>
     <w:p>
       <w:pPr>
@@ -3065,11 +3152,12 @@
   <w:style w:type="paragraph" w:default="1" w:styleId="a">
     <w:name w:val="Normal"/>
     <w:qFormat/>
-    <w:rsid w:val="001F48B2"/>
+    <w:rsid w:val="00565C27"/>
   </w:style>
   <w:style w:type="character" w:default="1" w:styleId="a0">
     <w:name w:val="Default Paragraph Font"/>
     <w:uiPriority w:val="1"/>
+    <w:semiHidden/>
     <w:unhideWhenUsed/>
   </w:style>
   <w:style w:type="table" w:default="1" w:styleId="a1">
